--- a/resource/resource.docx
+++ b/resource/resource.docx
@@ -87,7 +87,7 @@
     <w:p>
       <w:pPr>
         <w:rPr>
-          <w:rFonts w:hint="default"/>
+          <w:rFonts w:hint="eastAsia"/>
           <w:lang w:val="en-US" w:eastAsia="zh-CN"/>
         </w:rPr>
       </w:pPr>
@@ -111,6 +111,29 @@
           <w:lang w:val="en-US" w:eastAsia="zh-CN"/>
         </w:rPr>
         <w:t>https://github.com/pliang279/awesome-multimodal-ml#multimodal-fusion</w:t>
+      </w:r>
+    </w:p>
+    <w:p>
+      <w:pPr>
+        <w:rPr>
+          <w:rFonts w:hint="eastAsia"/>
+          <w:lang w:val="en-US" w:eastAsia="zh-CN"/>
+        </w:rPr>
+      </w:pPr>
+    </w:p>
+    <w:p>
+      <w:pPr>
+        <w:rPr>
+          <w:rFonts w:hint="default"/>
+          <w:lang w:val="en-US" w:eastAsia="zh-CN"/>
+        </w:rPr>
+      </w:pPr>
+      <w:r>
+        <w:rPr>
+          <w:rFonts w:hint="default"/>
+          <w:lang w:val="en-US" w:eastAsia="zh-CN"/>
+        </w:rPr>
+        <w:t>我们想做一个面试场景的ai应用，我们会将一段面试场景，用自然语言的方式传递给ai，对于一个面试场景视频而言，对话文本量可能在3000左右，视频描述文本量可能在1000左右，我们希望ai能基于这些信息，给出五大人格分数 。</w:t>
       </w:r>
       <w:bookmarkStart w:id="0" w:name="_GoBack"/>
       <w:bookmarkEnd w:id="0"/>
